--- a/Пояснительная записка.docx
+++ b/Пояснительная записка.docx
@@ -355,7 +355,7 @@
           <w:szCs w:val="28"/>
           <w:u w:val="single"/>
         </w:rPr>
-        <w:t>чение информационных технологий</w:t>
+        <w:t>ч</w:t>
       </w:r>
       <w:r>
         <w:rPr>
@@ -364,106 +364,7 @@
           <w:szCs w:val="28"/>
           <w:u w:val="single"/>
         </w:rPr>
-        <w:tab/>
-      </w:r>
-      <w:r>
-        <w:rPr>
-          <w:rFonts w:ascii="Times New Roman" w:hAnsi="Times New Roman" w:cs="Times New Roman"/>
-          <w:sz w:val="28"/>
-          <w:szCs w:val="28"/>
-          <w:u w:val="single"/>
-        </w:rPr>
-        <w:tab/>
-      </w:r>
-      <w:r>
-        <w:rPr>
-          <w:rFonts w:ascii="Times New Roman" w:hAnsi="Times New Roman" w:cs="Times New Roman"/>
-          <w:sz w:val="28"/>
-          <w:szCs w:val="28"/>
-          <w:u w:val="single"/>
-        </w:rPr>
-        <w:tab/>
-      </w:r>
-      <w:r>
-        <w:rPr>
-          <w:rFonts w:ascii="Times New Roman" w:hAnsi="Times New Roman" w:cs="Times New Roman"/>
-          <w:sz w:val="28"/>
-          <w:szCs w:val="28"/>
-          <w:u w:val="single"/>
-        </w:rPr>
-        <w:tab/>
-      </w:r>
-      <w:r>
-        <w:rPr>
-          <w:rFonts w:ascii="Times New Roman" w:hAnsi="Times New Roman" w:cs="Times New Roman"/>
-          <w:sz w:val="28"/>
-          <w:szCs w:val="28"/>
-          <w:u w:val="single"/>
-        </w:rPr>
-        <w:tab/>
-      </w:r>
-      <w:r>
-        <w:rPr>
-          <w:rFonts w:ascii="Times New Roman" w:hAnsi="Times New Roman" w:cs="Times New Roman"/>
-          <w:sz w:val="28"/>
-          <w:szCs w:val="28"/>
-          <w:u w:val="single"/>
-        </w:rPr>
-        <w:tab/>
-      </w:r>
-      <w:r>
-        <w:rPr>
-          <w:rFonts w:ascii="Times New Roman" w:hAnsi="Times New Roman" w:cs="Times New Roman"/>
-          <w:sz w:val="28"/>
-          <w:szCs w:val="28"/>
-          <w:u w:val="single"/>
-        </w:rPr>
-        <w:tab/>
-      </w:r>
-      <w:r>
-        <w:rPr>
-          <w:rFonts w:ascii="Times New Roman" w:hAnsi="Times New Roman" w:cs="Times New Roman"/>
-          <w:sz w:val="28"/>
-          <w:szCs w:val="28"/>
-          <w:u w:val="single"/>
-        </w:rPr>
-        <w:tab/>
-      </w:r>
-      <w:r>
-        <w:rPr>
-          <w:rFonts w:ascii="Times New Roman" w:hAnsi="Times New Roman" w:cs="Times New Roman"/>
-          <w:sz w:val="28"/>
-          <w:szCs w:val="28"/>
-          <w:u w:val="single"/>
-        </w:rPr>
-        <w:tab/>
-      </w:r>
-      <w:r>
-        <w:rPr>
-          <w:rFonts w:ascii="Times New Roman" w:hAnsi="Times New Roman" w:cs="Times New Roman"/>
-          <w:sz w:val="28"/>
-          <w:szCs w:val="28"/>
-          <w:u w:val="single"/>
-        </w:rPr>
-        <w:tab/>
-      </w:r>
-      <w:r>
-        <w:rPr>
-          <w:rFonts w:ascii="Times New Roman" w:hAnsi="Times New Roman" w:cs="Times New Roman"/>
-          <w:sz w:val="28"/>
-          <w:szCs w:val="28"/>
-          <w:u w:val="single"/>
-        </w:rPr>
-        <w:tab/>
-      </w:r>
-      <w:r>
-        <w:rPr>
-          <w:rFonts w:ascii="Times New Roman" w:hAnsi="Times New Roman" w:cs="Times New Roman"/>
-          <w:sz w:val="28"/>
-          <w:szCs w:val="28"/>
-          <w:u w:val="single"/>
-        </w:rPr>
-        <w:tab/>
+        <w:t>ение информационных технологий</w:t>
       </w:r>
       <w:r>
         <w:rPr>
@@ -527,15 +428,6 @@
           <w:u w:val="single"/>
         </w:rPr>
         <w:t>чение информационных технологий</w:t>
-      </w:r>
-      <w:r>
-        <w:rPr>
-          <w:rFonts w:ascii="Times New Roman" w:hAnsi="Times New Roman" w:cs="Times New Roman"/>
-          <w:sz w:val="28"/>
-          <w:szCs w:val="28"/>
-          <w:u w:val="single"/>
-        </w:rPr>
-        <w:tab/>
       </w:r>
     </w:p>
     <w:p>
@@ -659,8 +551,9 @@
           <w:szCs w:val="28"/>
           <w:u w:val="single"/>
         </w:rPr>
-        <w:t>Объектно-ориентированное программирование</w:t>
-      </w:r>
+        <w:t xml:space="preserve">Объектно-ориентированные технологии </w:t>
+      </w:r>
+      <w:proofErr w:type="gramStart"/>
       <w:r>
         <w:rPr>
           <w:rFonts w:ascii="Times New Roman" w:hAnsi="Times New Roman" w:cs="Times New Roman"/>
@@ -668,7 +561,107 @@
           <w:szCs w:val="28"/>
           <w:u w:val="single"/>
         </w:rPr>
+        <w:t>программирования  и</w:t>
+      </w:r>
+      <w:proofErr w:type="gramEnd"/>
+      <w:r>
+        <w:rPr>
+          <w:rFonts w:ascii="Times New Roman" w:hAnsi="Times New Roman" w:cs="Times New Roman"/>
+          <w:sz w:val="28"/>
+          <w:szCs w:val="28"/>
+          <w:u w:val="single"/>
+        </w:rPr>
+        <w:t xml:space="preserve"> стандарты проектирования</w:t>
+      </w:r>
+      <w:r>
+        <w:rPr>
+          <w:rFonts w:ascii="Times New Roman" w:hAnsi="Times New Roman" w:cs="Times New Roman"/>
+          <w:sz w:val="28"/>
+          <w:szCs w:val="28"/>
+          <w:u w:val="single"/>
+        </w:rPr>
         <w:t>»</w:t>
+      </w:r>
+      <w:r>
+        <w:rPr>
+          <w:rFonts w:ascii="Times New Roman" w:hAnsi="Times New Roman" w:cs="Times New Roman"/>
+          <w:sz w:val="28"/>
+          <w:szCs w:val="28"/>
+          <w:u w:val="single"/>
+        </w:rPr>
+        <w:tab/>
+      </w:r>
+      <w:r>
+        <w:rPr>
+          <w:rFonts w:ascii="Times New Roman" w:hAnsi="Times New Roman" w:cs="Times New Roman"/>
+          <w:sz w:val="28"/>
+          <w:szCs w:val="28"/>
+          <w:u w:val="single"/>
+        </w:rPr>
+        <w:tab/>
+      </w:r>
+      <w:r>
+        <w:rPr>
+          <w:rFonts w:ascii="Times New Roman" w:hAnsi="Times New Roman" w:cs="Times New Roman"/>
+          <w:sz w:val="28"/>
+          <w:szCs w:val="28"/>
+          <w:u w:val="single"/>
+        </w:rPr>
+        <w:tab/>
+      </w:r>
+      <w:r>
+        <w:rPr>
+          <w:rFonts w:ascii="Times New Roman" w:hAnsi="Times New Roman" w:cs="Times New Roman"/>
+          <w:sz w:val="28"/>
+          <w:szCs w:val="28"/>
+          <w:u w:val="single"/>
+        </w:rPr>
+        <w:tab/>
+      </w:r>
+      <w:r>
+        <w:rPr>
+          <w:rFonts w:ascii="Times New Roman" w:hAnsi="Times New Roman" w:cs="Times New Roman"/>
+          <w:sz w:val="28"/>
+          <w:szCs w:val="28"/>
+          <w:u w:val="single"/>
+        </w:rPr>
+        <w:tab/>
+      </w:r>
+      <w:r>
+        <w:rPr>
+          <w:rFonts w:ascii="Times New Roman" w:hAnsi="Times New Roman" w:cs="Times New Roman"/>
+          <w:sz w:val="28"/>
+          <w:szCs w:val="28"/>
+          <w:u w:val="single"/>
+        </w:rPr>
+        <w:tab/>
+      </w:r>
+      <w:r>
+        <w:rPr>
+          <w:rFonts w:ascii="Times New Roman" w:hAnsi="Times New Roman" w:cs="Times New Roman"/>
+          <w:sz w:val="28"/>
+          <w:szCs w:val="28"/>
+          <w:u w:val="single"/>
+        </w:rPr>
+        <w:tab/>
+      </w:r>
+      <w:r>
+        <w:rPr>
+          <w:rFonts w:ascii="Times New Roman" w:hAnsi="Times New Roman" w:cs="Times New Roman"/>
+          <w:sz w:val="28"/>
+          <w:szCs w:val="28"/>
+          <w:u w:val="single"/>
+        </w:rPr>
+        <w:tab/>
+      </w:r>
+      <w:r>
+        <w:rPr>
+          <w:rFonts w:ascii="Times New Roman" w:hAnsi="Times New Roman" w:cs="Times New Roman"/>
+          <w:sz w:val="28"/>
+          <w:szCs w:val="28"/>
+          <w:u w:val="single"/>
+        </w:rPr>
+        <w:tab/>
       </w:r>
       <w:r>
         <w:rPr>
@@ -724,7 +717,7 @@
           <w:szCs w:val="28"/>
           <w:u w:val="single"/>
         </w:rPr>
-        <w:t>средство для бронирования номеров в отеле</w:t>
+        <w:t>средство дл</w:t>
       </w:r>
       <w:r>
         <w:rPr>
@@ -733,6 +726,15 @@
           <w:szCs w:val="28"/>
           <w:u w:val="single"/>
         </w:rPr>
+        <w:t>я бронирования номеров в отеле</w:t>
+      </w:r>
+      <w:r>
+        <w:rPr>
+          <w:rFonts w:ascii="Times New Roman" w:hAnsi="Times New Roman" w:cs="Times New Roman"/>
+          <w:sz w:val="28"/>
+          <w:szCs w:val="28"/>
+          <w:u w:val="single"/>
+        </w:rPr>
         <w:tab/>
       </w:r>
       <w:r>
@@ -744,6 +746,26 @@
         </w:rPr>
         <w:tab/>
       </w:r>
+      <w:r>
+        <w:rPr>
+          <w:rFonts w:ascii="Times New Roman" w:hAnsi="Times New Roman" w:cs="Times New Roman"/>
+          <w:sz w:val="28"/>
+          <w:szCs w:val="28"/>
+          <w:u w:val="single"/>
+        </w:rPr>
+        <w:tab/>
+      </w:r>
+      <w:r>
+        <w:rPr>
+          <w:rFonts w:ascii="Times New Roman" w:hAnsi="Times New Roman" w:cs="Times New Roman"/>
+          <w:sz w:val="28"/>
+          <w:szCs w:val="28"/>
+          <w:u w:val="single"/>
+        </w:rPr>
+        <w:tab/>
+      </w:r>
+      <w:bookmarkStart w:id="2" w:name="_GoBack"/>
+      <w:bookmarkEnd w:id="2"/>
     </w:p>
     <w:p>
       <w:pPr>
@@ -948,7 +970,7 @@
           <w:szCs w:val="28"/>
           <w:vertAlign w:val="superscript"/>
         </w:rPr>
-        <w:t xml:space="preserve">                                                                                                        </w:t>
+        <w:t xml:space="preserve">                                                                                                 </w:t>
       </w:r>
     </w:p>
     <w:p>
@@ -1041,6 +1063,23 @@
           <w:u w:val="single"/>
         </w:rPr>
         <w:tab/>
+      </w:r>
+      <w:r>
+        <w:rPr>
+          <w:rFonts w:ascii="Times New Roman" w:hAnsi="Times New Roman" w:cs="Times New Roman"/>
+          <w:sz w:val="28"/>
+          <w:szCs w:val="28"/>
+          <w:u w:val="single"/>
+        </w:rPr>
+        <w:tab/>
+      </w:r>
+      <w:r>
+        <w:rPr>
+          <w:rFonts w:ascii="Times New Roman" w:hAnsi="Times New Roman" w:cs="Times New Roman"/>
+          <w:sz w:val="28"/>
+          <w:szCs w:val="28"/>
+          <w:u w:val="single"/>
+        </w:rPr>
         <w:t xml:space="preserve">ассистент </w:t>
       </w:r>
       <w:proofErr w:type="spellStart"/>
@@ -1071,24 +1110,6 @@
           <w:u w:val="single"/>
         </w:rPr>
         <w:t>.</w:t>
-      </w:r>
-      <w:r>
-        <w:rPr>
-          <w:rFonts w:ascii="Times New Roman" w:hAnsi="Times New Roman" w:cs="Times New Roman"/>
-          <w:sz w:val="28"/>
-          <w:szCs w:val="28"/>
-          <w:u w:val="single"/>
-        </w:rPr>
-        <w:tab/>
-      </w:r>
-      <w:r>
-        <w:rPr>
-          <w:rFonts w:ascii="Times New Roman" w:hAnsi="Times New Roman" w:cs="Times New Roman"/>
-          <w:sz w:val="28"/>
-          <w:szCs w:val="28"/>
-          <w:u w:val="single"/>
-        </w:rPr>
-        <w:tab/>
       </w:r>
     </w:p>
     <w:p>
@@ -1326,6 +1347,33 @@
         </w:rPr>
         <w:tab/>
       </w:r>
+      <w:r>
+        <w:rPr>
+          <w:rFonts w:ascii="Times New Roman" w:hAnsi="Times New Roman" w:cs="Times New Roman"/>
+          <w:sz w:val="28"/>
+          <w:szCs w:val="28"/>
+          <w:u w:val="single"/>
+        </w:rPr>
+        <w:tab/>
+      </w:r>
+      <w:r>
+        <w:rPr>
+          <w:rFonts w:ascii="Times New Roman" w:hAnsi="Times New Roman" w:cs="Times New Roman"/>
+          <w:sz w:val="28"/>
+          <w:szCs w:val="28"/>
+          <w:u w:val="single"/>
+        </w:rPr>
+        <w:tab/>
+      </w:r>
+      <w:r>
+        <w:rPr>
+          <w:rFonts w:ascii="Times New Roman" w:hAnsi="Times New Roman" w:cs="Times New Roman"/>
+          <w:sz w:val="28"/>
+          <w:szCs w:val="28"/>
+          <w:u w:val="single"/>
+        </w:rPr>
+        <w:tab/>
+      </w:r>
       <w:proofErr w:type="spellStart"/>
       <w:r>
         <w:rPr>
@@ -1334,7 +1382,7 @@
           <w:szCs w:val="28"/>
           <w:u w:val="single"/>
         </w:rPr>
-        <w:t>Пацей</w:t>
+        <w:t>Северинчик</w:t>
       </w:r>
       <w:proofErr w:type="spellEnd"/>
       <w:r>
@@ -1344,43 +1392,7 @@
           <w:szCs w:val="28"/>
           <w:u w:val="single"/>
         </w:rPr>
-        <w:t xml:space="preserve"> Н.В.</w:t>
-      </w:r>
-      <w:r>
-        <w:rPr>
-          <w:rFonts w:ascii="Times New Roman" w:hAnsi="Times New Roman" w:cs="Times New Roman"/>
-          <w:sz w:val="28"/>
-          <w:szCs w:val="28"/>
-          <w:u w:val="single"/>
-        </w:rPr>
-        <w:tab/>
-      </w:r>
-      <w:r>
-        <w:rPr>
-          <w:rFonts w:ascii="Times New Roman" w:hAnsi="Times New Roman" w:cs="Times New Roman"/>
-          <w:sz w:val="28"/>
-          <w:szCs w:val="28"/>
-          <w:u w:val="single"/>
-        </w:rPr>
-        <w:tab/>
-      </w:r>
-      <w:r>
-        <w:rPr>
-          <w:rFonts w:ascii="Times New Roman" w:hAnsi="Times New Roman" w:cs="Times New Roman"/>
-          <w:sz w:val="28"/>
-          <w:szCs w:val="28"/>
-          <w:u w:val="single"/>
-        </w:rPr>
-        <w:tab/>
-      </w:r>
-      <w:r>
-        <w:rPr>
-          <w:rFonts w:ascii="Times New Roman" w:hAnsi="Times New Roman" w:cs="Times New Roman"/>
-          <w:sz w:val="28"/>
-          <w:szCs w:val="28"/>
-          <w:u w:val="single"/>
-        </w:rPr>
-        <w:tab/>
+        <w:t xml:space="preserve"> Н.А.</w:t>
       </w:r>
       <w:r>
         <w:rPr>
@@ -1524,7 +1536,6 @@
           <w:sz w:val="28"/>
           <w:szCs w:val="28"/>
         </w:rPr>
-        <w:lastRenderedPageBreak/>
         <w:t>МИНИСТЕРСТВО ОБРАЗОВАНИЯ РЕСПУБЛИКИ БЕЛАРУСЬ</w:t>
       </w:r>
     </w:p>
@@ -2614,7 +2625,6 @@
           <w:sz w:val="28"/>
           <w:szCs w:val="28"/>
         </w:rPr>
-        <w:lastRenderedPageBreak/>
         <w:t xml:space="preserve">3. Содержание расчетно-пояснительной записки </w:t>
       </w:r>
     </w:p>
@@ -4223,8 +4233,6 @@
               </w:rPr>
               <w:t>9</w:t>
             </w:r>
-            <w:bookmarkStart w:id="2" w:name="_GoBack"/>
-            <w:bookmarkEnd w:id="2"/>
             <w:r>
               <w:rPr>
                 <w:rFonts w:ascii="Times New Roman" w:hAnsi="Times New Roman" w:cs="Times New Roman"/>
@@ -26410,7 +26418,7 @@
           <w:rPr>
             <w:noProof/>
           </w:rPr>
-          <w:t>4</w:t>
+          <w:t>21</w:t>
         </w:r>
         <w:r>
           <w:fldChar w:fldCharType="end"/>
